--- a/advanced/notes_22Jul2023.docx
+++ b/advanced/notes_22Jul2023.docx
@@ -346,6 +346,32 @@
     </w:p>
     <w:p>
       <w:pPr>
+        <w:rPr>
+          <w:lang w:val="en-US"/>
+        </w:rPr>
+      </w:pPr>
+      <w:r>
+        <w:rPr>
+          <w:lang w:val="en-US"/>
+        </w:rPr>
+        <w:t>docker network ls</w:t>
+      </w:r>
+    </w:p>
+    <w:p>
+      <w:pPr>
+        <w:rPr>
+          <w:lang w:val="en-US"/>
+        </w:rPr>
+      </w:pPr>
+      <w:r>
+        <w:rPr>
+          <w:lang w:val="en-US"/>
+        </w:rPr>
+        <w:t>docker network create</w:t>
+      </w:r>
+    </w:p>
+    <w:p>
+      <w:pPr>
         <w:pBdr>
           <w:bottom w:val="single" w:sz="6" w:space="1" w:color="auto"/>
         </w:pBdr>
@@ -466,6 +492,7 @@
         <w:rPr>
           <w:lang w:val="en-US"/>
         </w:rPr>
+        <w:lastRenderedPageBreak/>
         <w:t>EKS</w:t>
       </w:r>
       <w:r>
@@ -493,7 +520,6 @@
         <w:rPr>
           <w:lang w:val="en-US"/>
         </w:rPr>
-        <w:lastRenderedPageBreak/>
         <w:tab/>
       </w:r>
       <w:r>
@@ -551,8 +577,959 @@
       </w:r>
       <w:proofErr w:type="gramEnd"/>
     </w:p>
-    <w:p>
-      <w:pPr>
+    <w:p/>
+    <w:p>
+      <w:r>
+        <w:t>Demo:</w:t>
+      </w:r>
+    </w:p>
+    <w:p>
+      <w:r>
+        <w:t xml:space="preserve">Create a rest </w:t>
+      </w:r>
+      <w:proofErr w:type="spellStart"/>
+      <w:r>
+        <w:t>api</w:t>
+      </w:r>
+      <w:proofErr w:type="spellEnd"/>
+      <w:r>
+        <w:t xml:space="preserve"> and deploy it in hub.docker.com</w:t>
+      </w:r>
+    </w:p>
+    <w:p>
+      <w:pPr>
+        <w:rPr>
+          <w:lang w:val="en-US"/>
+        </w:rPr>
+      </w:pPr>
+      <w:r>
+        <w:rPr>
+          <w:lang w:val="en-US"/>
+        </w:rPr>
+        <w:t>18-jul-employee</w:t>
+      </w:r>
+    </w:p>
+    <w:p>
+      <w:pPr>
+        <w:rPr>
+          <w:lang w:val="en-US"/>
+        </w:rPr>
+      </w:pPr>
+    </w:p>
+    <w:p>
+      <w:pPr>
+        <w:rPr>
+          <w:lang w:val="en-US"/>
+        </w:rPr>
+      </w:pPr>
+      <w:r>
+        <w:rPr>
+          <w:lang w:val="en-US"/>
+        </w:rPr>
+        <w:t xml:space="preserve">Migrate from h2 to </w:t>
+      </w:r>
+      <w:proofErr w:type="spellStart"/>
+      <w:r>
+        <w:rPr>
+          <w:lang w:val="en-US"/>
+        </w:rPr>
+        <w:t>mysql</w:t>
+      </w:r>
+      <w:proofErr w:type="spellEnd"/>
+      <w:r>
+        <w:rPr>
+          <w:lang w:val="en-US"/>
+        </w:rPr>
+        <w:t>:</w:t>
+      </w:r>
+    </w:p>
+    <w:p>
+      <w:pPr>
+        <w:pStyle w:val="ListParagraph"/>
+        <w:numPr>
+          <w:ilvl w:val="0"/>
+          <w:numId w:val="49"/>
+        </w:numPr>
+        <w:rPr>
+          <w:lang w:val="en-US"/>
+        </w:rPr>
+      </w:pPr>
+      <w:r>
+        <w:rPr>
+          <w:lang w:val="en-US"/>
+        </w:rPr>
+        <w:t>In pom.xml, comment or remove h2 dependency</w:t>
+      </w:r>
+    </w:p>
+    <w:p>
+      <w:pPr>
+        <w:pStyle w:val="ListParagraph"/>
+        <w:numPr>
+          <w:ilvl w:val="0"/>
+          <w:numId w:val="49"/>
+        </w:numPr>
+        <w:rPr>
+          <w:lang w:val="en-US"/>
+        </w:rPr>
+      </w:pPr>
+      <w:r>
+        <w:rPr>
+          <w:lang w:val="en-US"/>
+        </w:rPr>
+        <w:t xml:space="preserve">In pom.xml, add the </w:t>
+      </w:r>
+      <w:proofErr w:type="spellStart"/>
+      <w:r>
+        <w:rPr>
+          <w:lang w:val="en-US"/>
+        </w:rPr>
+        <w:t>mysql</w:t>
+      </w:r>
+      <w:proofErr w:type="spellEnd"/>
+      <w:r>
+        <w:rPr>
+          <w:lang w:val="en-US"/>
+        </w:rPr>
+        <w:t xml:space="preserve"> dependency</w:t>
+      </w:r>
+    </w:p>
+    <w:p>
+      <w:pPr>
+        <w:pStyle w:val="ListParagraph"/>
+        <w:numPr>
+          <w:ilvl w:val="0"/>
+          <w:numId w:val="49"/>
+        </w:numPr>
+        <w:rPr>
+          <w:lang w:val="en-US"/>
+        </w:rPr>
+      </w:pPr>
+      <w:r>
+        <w:rPr>
+          <w:lang w:val="en-US"/>
+        </w:rPr>
+        <w:t xml:space="preserve">In </w:t>
+      </w:r>
+      <w:proofErr w:type="spellStart"/>
+      <w:proofErr w:type="gramStart"/>
+      <w:r>
+        <w:rPr>
+          <w:lang w:val="en-US"/>
+        </w:rPr>
+        <w:t>application.properties</w:t>
+      </w:r>
+      <w:proofErr w:type="spellEnd"/>
+      <w:proofErr w:type="gramEnd"/>
+    </w:p>
+    <w:p>
+      <w:pPr>
+        <w:pStyle w:val="ListParagraph"/>
+        <w:rPr>
+          <w:lang w:val="en-US"/>
+        </w:rPr>
+      </w:pPr>
+      <w:r>
+        <w:rPr>
+          <w:lang w:val="en-US"/>
+        </w:rPr>
+        <w:t xml:space="preserve">Change the </w:t>
+      </w:r>
+      <w:proofErr w:type="spellStart"/>
+      <w:r>
+        <w:rPr>
+          <w:lang w:val="en-US"/>
+        </w:rPr>
+        <w:t>datasource</w:t>
+      </w:r>
+      <w:proofErr w:type="spellEnd"/>
+      <w:r>
+        <w:rPr>
+          <w:lang w:val="en-US"/>
+        </w:rPr>
+        <w:t xml:space="preserve"> and dialect configurations to </w:t>
+      </w:r>
+      <w:proofErr w:type="spellStart"/>
+      <w:r>
+        <w:rPr>
+          <w:lang w:val="en-US"/>
+        </w:rPr>
+        <w:t>mysql</w:t>
+      </w:r>
+      <w:proofErr w:type="spellEnd"/>
+    </w:p>
+    <w:p>
+      <w:pPr>
+        <w:pStyle w:val="ListParagraph"/>
+        <w:rPr>
+          <w:lang w:val="en-US"/>
+        </w:rPr>
+      </w:pPr>
+    </w:p>
+    <w:p>
+      <w:pPr>
+        <w:pStyle w:val="ListParagraph"/>
+        <w:rPr>
+          <w:lang w:val="en-US"/>
+        </w:rPr>
+      </w:pPr>
+      <w:r>
+        <w:rPr>
+          <w:lang w:val="en-US"/>
+        </w:rPr>
+        <w:t xml:space="preserve">We have changed the project configuration to </w:t>
+      </w:r>
+      <w:proofErr w:type="spellStart"/>
+      <w:r>
+        <w:rPr>
+          <w:lang w:val="en-US"/>
+        </w:rPr>
+        <w:t>mysql</w:t>
+      </w:r>
+      <w:proofErr w:type="spellEnd"/>
+      <w:r>
+        <w:rPr>
+          <w:lang w:val="en-US"/>
+        </w:rPr>
+        <w:t xml:space="preserve"> and it is working fine locally. Table created in </w:t>
+      </w:r>
+      <w:proofErr w:type="spellStart"/>
+      <w:r>
+        <w:rPr>
+          <w:lang w:val="en-US"/>
+        </w:rPr>
+        <w:t>mysql</w:t>
+      </w:r>
+      <w:proofErr w:type="spellEnd"/>
+      <w:r>
+        <w:rPr>
+          <w:lang w:val="en-US"/>
+        </w:rPr>
+        <w:t xml:space="preserve"> by </w:t>
+      </w:r>
+      <w:proofErr w:type="spellStart"/>
+      <w:r>
+        <w:rPr>
+          <w:lang w:val="en-US"/>
+        </w:rPr>
+        <w:t>jpa</w:t>
+      </w:r>
+      <w:proofErr w:type="spellEnd"/>
+    </w:p>
+    <w:p>
+      <w:pPr>
+        <w:pStyle w:val="ListParagraph"/>
+        <w:rPr>
+          <w:lang w:val="en-US"/>
+        </w:rPr>
+      </w:pPr>
+    </w:p>
+    <w:p>
+      <w:pPr>
+        <w:pStyle w:val="ListParagraph"/>
+        <w:rPr>
+          <w:lang w:val="en-US"/>
+        </w:rPr>
+      </w:pPr>
+      <w:r>
+        <w:rPr>
+          <w:lang w:val="en-US"/>
+        </w:rPr>
+        <w:t xml:space="preserve">Now, we created a docker image of this “18-jul-employee-mysql” and when we run this docker image, we get error: </w:t>
+      </w:r>
+      <w:r>
+        <w:rPr>
+          <w:lang w:val="en-US"/>
+        </w:rPr>
+        <w:t xml:space="preserve">Caused by: </w:t>
+      </w:r>
+      <w:proofErr w:type="spellStart"/>
+      <w:proofErr w:type="gramStart"/>
+      <w:r>
+        <w:rPr>
+          <w:lang w:val="en-US"/>
+        </w:rPr>
+        <w:t>com.mysql</w:t>
+      </w:r>
+      <w:proofErr w:type="gramEnd"/>
+      <w:r>
+        <w:rPr>
+          <w:lang w:val="en-US"/>
+        </w:rPr>
+        <w:t>.cj.jdbc.exceptions.CommunicationsException</w:t>
+      </w:r>
+      <w:proofErr w:type="spellEnd"/>
+      <w:r>
+        <w:rPr>
+          <w:lang w:val="en-US"/>
+        </w:rPr>
+        <w:t>: Communications link failure</w:t>
+      </w:r>
+    </w:p>
+    <w:p>
+      <w:pPr>
+        <w:pStyle w:val="ListParagraph"/>
+        <w:rPr>
+          <w:lang w:val="en-US"/>
+        </w:rPr>
+      </w:pPr>
+    </w:p>
+    <w:p>
+      <w:pPr>
+        <w:pStyle w:val="ListParagraph"/>
+        <w:rPr>
+          <w:lang w:val="en-US"/>
+        </w:rPr>
+      </w:pPr>
+      <w:r>
+        <w:rPr>
+          <w:lang w:val="en-US"/>
+        </w:rPr>
+        <w:t xml:space="preserve">This is because, docker image runs in a separate virtual machine and cannot access localhost </w:t>
+      </w:r>
+      <w:proofErr w:type="spellStart"/>
+      <w:r>
+        <w:rPr>
+          <w:lang w:val="en-US"/>
+        </w:rPr>
+        <w:t>mysql</w:t>
+      </w:r>
+      <w:proofErr w:type="spellEnd"/>
+      <w:r>
+        <w:rPr>
+          <w:lang w:val="en-US"/>
+        </w:rPr>
+        <w:t>.</w:t>
+      </w:r>
+    </w:p>
+    <w:p>
+      <w:pPr>
+        <w:pStyle w:val="ListParagraph"/>
+        <w:rPr>
+          <w:lang w:val="en-US"/>
+        </w:rPr>
+      </w:pPr>
+    </w:p>
+    <w:p>
+      <w:pPr>
+        <w:pStyle w:val="ListParagraph"/>
+        <w:rPr>
+          <w:lang w:val="en-US"/>
+        </w:rPr>
+      </w:pPr>
+      <w:proofErr w:type="gramStart"/>
+      <w:r>
+        <w:rPr>
+          <w:lang w:val="en-US"/>
+        </w:rPr>
+        <w:t>So</w:t>
+      </w:r>
+      <w:proofErr w:type="gramEnd"/>
+      <w:r>
+        <w:rPr>
+          <w:lang w:val="en-US"/>
+        </w:rPr>
+        <w:t xml:space="preserve"> we need to run our docker image and another </w:t>
+      </w:r>
+      <w:proofErr w:type="spellStart"/>
+      <w:r>
+        <w:rPr>
+          <w:lang w:val="en-US"/>
+        </w:rPr>
+        <w:t>mysql</w:t>
+      </w:r>
+      <w:proofErr w:type="spellEnd"/>
+      <w:r>
+        <w:rPr>
+          <w:lang w:val="en-US"/>
+        </w:rPr>
+        <w:t xml:space="preserve"> docker image together using: either</w:t>
+      </w:r>
+    </w:p>
+    <w:p>
+      <w:pPr>
+        <w:pStyle w:val="ListParagraph"/>
+        <w:rPr>
+          <w:lang w:val="en-US"/>
+        </w:rPr>
+      </w:pPr>
+      <w:r>
+        <w:rPr>
+          <w:lang w:val="en-US"/>
+        </w:rPr>
+        <w:tab/>
+        <w:t>Docker compose</w:t>
+      </w:r>
+      <w:r>
+        <w:rPr>
+          <w:lang w:val="en-US"/>
+        </w:rPr>
+        <w:tab/>
+        <w:t>(or)</w:t>
+      </w:r>
+    </w:p>
+    <w:p>
+      <w:pPr>
+        <w:pStyle w:val="ListParagraph"/>
+        <w:rPr>
+          <w:lang w:val="en-US"/>
+        </w:rPr>
+      </w:pPr>
+      <w:r>
+        <w:rPr>
+          <w:lang w:val="en-US"/>
+        </w:rPr>
+        <w:tab/>
+        <w:t>Docker network</w:t>
+      </w:r>
+    </w:p>
+    <w:p>
+      <w:pPr>
+        <w:pStyle w:val="ListParagraph"/>
+        <w:rPr>
+          <w:lang w:val="en-US"/>
+        </w:rPr>
+      </w:pPr>
+    </w:p>
+    <w:p>
+      <w:pPr>
+        <w:pStyle w:val="ListParagraph"/>
+        <w:rPr>
+          <w:lang w:val="en-US"/>
+        </w:rPr>
+      </w:pPr>
+      <w:r>
+        <w:rPr>
+          <w:lang w:val="en-US"/>
+        </w:rPr>
+        <w:t>Steps to run using docker network:</w:t>
+      </w:r>
+    </w:p>
+    <w:p>
+      <w:pPr>
+        <w:pStyle w:val="ListParagraph"/>
+        <w:numPr>
+          <w:ilvl w:val="0"/>
+          <w:numId w:val="50"/>
+        </w:numPr>
+        <w:rPr>
+          <w:lang w:val="en-US"/>
+        </w:rPr>
+      </w:pPr>
+      <w:r>
+        <w:rPr>
+          <w:lang w:val="en-US"/>
+        </w:rPr>
+        <w:t>Create a docker network</w:t>
+      </w:r>
+    </w:p>
+    <w:p>
+      <w:pPr>
+        <w:pStyle w:val="ListParagraph"/>
+        <w:ind w:left="1440"/>
+        <w:rPr>
+          <w:lang w:val="en-US"/>
+        </w:rPr>
+      </w:pPr>
+      <w:r>
+        <w:rPr>
+          <w:lang w:val="en-US"/>
+        </w:rPr>
+        <w:t>docker network create employee-</w:t>
+      </w:r>
+      <w:proofErr w:type="spellStart"/>
+      <w:r>
+        <w:rPr>
+          <w:lang w:val="en-US"/>
+        </w:rPr>
+        <w:t>mysql</w:t>
+      </w:r>
+      <w:proofErr w:type="spellEnd"/>
+    </w:p>
+    <w:p>
+      <w:pPr>
+        <w:pStyle w:val="ListParagraph"/>
+        <w:numPr>
+          <w:ilvl w:val="0"/>
+          <w:numId w:val="50"/>
+        </w:numPr>
+        <w:rPr>
+          <w:lang w:val="en-US"/>
+        </w:rPr>
+      </w:pPr>
+      <w:r>
+        <w:rPr>
+          <w:lang w:val="en-US"/>
+        </w:rPr>
+        <w:t xml:space="preserve">Check if network is </w:t>
+      </w:r>
+      <w:proofErr w:type="gramStart"/>
+      <w:r>
+        <w:rPr>
+          <w:lang w:val="en-US"/>
+        </w:rPr>
+        <w:t>create</w:t>
+      </w:r>
+      <w:proofErr w:type="gramEnd"/>
+      <w:r>
+        <w:rPr>
+          <w:lang w:val="en-US"/>
+        </w:rPr>
+        <w:t>:</w:t>
+      </w:r>
+    </w:p>
+    <w:p>
+      <w:pPr>
+        <w:pStyle w:val="ListParagraph"/>
+        <w:ind w:left="1440"/>
+        <w:rPr>
+          <w:lang w:val="en-US"/>
+        </w:rPr>
+      </w:pPr>
+      <w:r>
+        <w:rPr>
+          <w:lang w:val="en-US"/>
+        </w:rPr>
+        <w:t>Docker network ls</w:t>
+      </w:r>
+    </w:p>
+    <w:p>
+      <w:pPr>
+        <w:pStyle w:val="ListParagraph"/>
+        <w:numPr>
+          <w:ilvl w:val="0"/>
+          <w:numId w:val="50"/>
+        </w:numPr>
+        <w:rPr>
+          <w:lang w:val="en-US"/>
+        </w:rPr>
+      </w:pPr>
+      <w:r>
+        <w:rPr>
+          <w:lang w:val="en-US"/>
+        </w:rPr>
+        <w:t xml:space="preserve">Run </w:t>
+      </w:r>
+      <w:proofErr w:type="spellStart"/>
+      <w:r>
+        <w:rPr>
+          <w:lang w:val="en-US"/>
+        </w:rPr>
+        <w:t>mysql</w:t>
+      </w:r>
+      <w:proofErr w:type="spellEnd"/>
+      <w:r>
+        <w:rPr>
+          <w:lang w:val="en-US"/>
+        </w:rPr>
+        <w:t xml:space="preserve"> image:</w:t>
+      </w:r>
+    </w:p>
+    <w:p>
+      <w:pPr>
+        <w:pStyle w:val="ListParagraph"/>
+        <w:ind w:left="1080"/>
+        <w:rPr>
+          <w:lang w:val="en-US"/>
+        </w:rPr>
+      </w:pPr>
+      <w:r>
+        <w:rPr>
+          <w:lang w:val="en-US"/>
+        </w:rPr>
+        <w:t xml:space="preserve">docker container run --name </w:t>
+      </w:r>
+      <w:proofErr w:type="spellStart"/>
+      <w:r>
+        <w:rPr>
+          <w:lang w:val="en-US"/>
+        </w:rPr>
+        <w:t>mysqldb</w:t>
+      </w:r>
+      <w:proofErr w:type="spellEnd"/>
+      <w:r>
+        <w:rPr>
+          <w:lang w:val="en-US"/>
+        </w:rPr>
+        <w:t xml:space="preserve"> --network </w:t>
+      </w:r>
+      <w:r>
+        <w:rPr>
+          <w:lang w:val="en-US"/>
+        </w:rPr>
+        <w:t>employee</w:t>
+      </w:r>
+      <w:r>
+        <w:rPr>
+          <w:lang w:val="en-US"/>
+        </w:rPr>
+        <w:t>-</w:t>
+      </w:r>
+      <w:proofErr w:type="spellStart"/>
+      <w:r>
+        <w:rPr>
+          <w:lang w:val="en-US"/>
+        </w:rPr>
+        <w:t>mysql</w:t>
+      </w:r>
+      <w:proofErr w:type="spellEnd"/>
+      <w:r>
+        <w:rPr>
+          <w:lang w:val="en-US"/>
+        </w:rPr>
+        <w:t xml:space="preserve"> -e MYSQL_ROOT_PASSWORD=root -e MYSQL_DATABASE=</w:t>
+      </w:r>
+      <w:r>
+        <w:rPr>
+          <w:lang w:val="en-US"/>
+        </w:rPr>
+        <w:t>ust2</w:t>
+      </w:r>
+      <w:r>
+        <w:rPr>
+          <w:lang w:val="en-US"/>
+        </w:rPr>
+        <w:t xml:space="preserve"> -d mysql:8</w:t>
+      </w:r>
+    </w:p>
+    <w:p>
+      <w:pPr>
+        <w:pStyle w:val="ListParagraph"/>
+        <w:ind w:left="1080"/>
+        <w:rPr>
+          <w:lang w:val="en-US"/>
+        </w:rPr>
+      </w:pPr>
+    </w:p>
+    <w:p>
+      <w:pPr>
+        <w:pStyle w:val="ListParagraph"/>
+        <w:numPr>
+          <w:ilvl w:val="0"/>
+          <w:numId w:val="50"/>
+        </w:numPr>
+        <w:rPr>
+          <w:lang w:val="en-US"/>
+        </w:rPr>
+      </w:pPr>
+      <w:r>
+        <w:rPr>
+          <w:lang w:val="en-US"/>
+        </w:rPr>
+        <w:t xml:space="preserve">In our </w:t>
+      </w:r>
+      <w:proofErr w:type="spellStart"/>
+      <w:proofErr w:type="gramStart"/>
+      <w:r>
+        <w:rPr>
+          <w:lang w:val="en-US"/>
+        </w:rPr>
+        <w:t>application.properties</w:t>
+      </w:r>
+      <w:proofErr w:type="spellEnd"/>
+      <w:proofErr w:type="gramEnd"/>
+      <w:r>
+        <w:rPr>
+          <w:lang w:val="en-US"/>
+        </w:rPr>
+        <w:t xml:space="preserve">: we need to change localhost to </w:t>
+      </w:r>
+      <w:proofErr w:type="spellStart"/>
+      <w:r>
+        <w:rPr>
+          <w:lang w:val="en-US"/>
+        </w:rPr>
+        <w:t>mysqldb</w:t>
+      </w:r>
+      <w:proofErr w:type="spellEnd"/>
+      <w:r>
+        <w:rPr>
+          <w:lang w:val="en-US"/>
+        </w:rPr>
+        <w:t xml:space="preserve"> (container name)</w:t>
+      </w:r>
+    </w:p>
+    <w:p>
+      <w:pPr>
+        <w:pStyle w:val="ListParagraph"/>
+        <w:ind w:left="1080"/>
+        <w:rPr>
+          <w:lang w:val="en-US"/>
+        </w:rPr>
+      </w:pPr>
+      <w:r>
+        <w:rPr>
+          <w:lang w:val="en-US"/>
+        </w:rPr>
+        <w:lastRenderedPageBreak/>
+        <w:t xml:space="preserve">And </w:t>
+      </w:r>
+      <w:proofErr w:type="gramStart"/>
+      <w:r>
+        <w:rPr>
+          <w:lang w:val="en-US"/>
+        </w:rPr>
+        <w:t>also</w:t>
+      </w:r>
+      <w:proofErr w:type="gramEnd"/>
+      <w:r>
+        <w:rPr>
+          <w:lang w:val="en-US"/>
+        </w:rPr>
+        <w:t xml:space="preserve"> the root password if different</w:t>
+      </w:r>
+    </w:p>
+    <w:p>
+      <w:pPr>
+        <w:pStyle w:val="ListParagraph"/>
+        <w:numPr>
+          <w:ilvl w:val="0"/>
+          <w:numId w:val="50"/>
+        </w:numPr>
+        <w:rPr>
+          <w:lang w:val="en-US"/>
+        </w:rPr>
+      </w:pPr>
+      <w:r>
+        <w:rPr>
+          <w:lang w:val="en-US"/>
+        </w:rPr>
+        <w:t>Build image by skipping test</w:t>
+      </w:r>
+    </w:p>
+    <w:p>
+      <w:pPr>
+        <w:pStyle w:val="ListParagraph"/>
+        <w:ind w:left="1440"/>
+        <w:rPr>
+          <w:lang w:val="en-US"/>
+        </w:rPr>
+      </w:pPr>
+      <w:proofErr w:type="spellStart"/>
+      <w:r>
+        <w:rPr>
+          <w:lang w:val="en-US"/>
+        </w:rPr>
+        <w:t>mvn</w:t>
+      </w:r>
+      <w:proofErr w:type="spellEnd"/>
+      <w:r>
+        <w:rPr>
+          <w:lang w:val="en-US"/>
+        </w:rPr>
+        <w:t xml:space="preserve"> </w:t>
+      </w:r>
+      <w:proofErr w:type="spellStart"/>
+      <w:r>
+        <w:rPr>
+          <w:lang w:val="en-US"/>
+        </w:rPr>
+        <w:t>spring-</w:t>
+      </w:r>
+      <w:proofErr w:type="gramStart"/>
+      <w:r>
+        <w:rPr>
+          <w:lang w:val="en-US"/>
+        </w:rPr>
+        <w:t>boot:build</w:t>
+      </w:r>
+      <w:proofErr w:type="gramEnd"/>
+      <w:r>
+        <w:rPr>
+          <w:lang w:val="en-US"/>
+        </w:rPr>
+        <w:t>-image</w:t>
+      </w:r>
+      <w:proofErr w:type="spellEnd"/>
+      <w:r>
+        <w:rPr>
+          <w:lang w:val="en-US"/>
+        </w:rPr>
+        <w:t xml:space="preserve"> -</w:t>
+      </w:r>
+      <w:proofErr w:type="spellStart"/>
+      <w:r>
+        <w:rPr>
+          <w:lang w:val="en-US"/>
+        </w:rPr>
+        <w:t>Dmaven.test.skip</w:t>
+      </w:r>
+      <w:proofErr w:type="spellEnd"/>
+      <w:r>
+        <w:rPr>
+          <w:lang w:val="en-US"/>
+        </w:rPr>
+        <w:t>=true</w:t>
+      </w:r>
+    </w:p>
+    <w:p>
+      <w:pPr>
+        <w:pStyle w:val="ListParagraph"/>
+        <w:ind w:left="1440"/>
+        <w:rPr>
+          <w:lang w:val="en-US"/>
+        </w:rPr>
+      </w:pPr>
+    </w:p>
+    <w:p>
+      <w:pPr>
+        <w:pStyle w:val="ListParagraph"/>
+        <w:ind w:left="1440"/>
+        <w:rPr>
+          <w:lang w:val="en-US"/>
+        </w:rPr>
+      </w:pPr>
+      <w:r>
+        <w:rPr>
+          <w:lang w:val="en-US"/>
+        </w:rPr>
+        <w:t>or in right click project run as maven build</w:t>
+      </w:r>
+      <w:r>
+        <w:rPr>
+          <w:lang w:val="en-US"/>
+        </w:rPr>
+        <w:tab/>
+      </w:r>
+      <w:r>
+        <w:rPr>
+          <w:lang w:val="en-US"/>
+        </w:rPr>
+        <w:tab/>
+        <w:t>tick that skip test option</w:t>
+      </w:r>
+    </w:p>
+    <w:p>
+      <w:pPr>
+        <w:pStyle w:val="ListParagraph"/>
+        <w:ind w:left="1440"/>
+        <w:rPr>
+          <w:lang w:val="en-US"/>
+        </w:rPr>
+      </w:pPr>
+    </w:p>
+    <w:p>
+      <w:pPr>
+        <w:pStyle w:val="ListParagraph"/>
+        <w:numPr>
+          <w:ilvl w:val="0"/>
+          <w:numId w:val="50"/>
+        </w:numPr>
+        <w:rPr>
+          <w:lang w:val="en-US"/>
+        </w:rPr>
+      </w:pPr>
+      <w:r>
+        <w:rPr>
+          <w:lang w:val="en-US"/>
+        </w:rPr>
+        <w:t>Run this image in the same network</w:t>
+      </w:r>
+    </w:p>
+    <w:p>
+      <w:pPr>
+        <w:pStyle w:val="ListParagraph"/>
+        <w:ind w:left="1080"/>
+        <w:rPr>
+          <w:lang w:val="en-US"/>
+        </w:rPr>
+      </w:pPr>
+      <w:r>
+        <w:rPr>
+          <w:lang w:val="en-US"/>
+        </w:rPr>
+        <w:t xml:space="preserve">docker container run --network </w:t>
+      </w:r>
+      <w:r>
+        <w:rPr>
+          <w:lang w:val="en-US"/>
+        </w:rPr>
+        <w:t>employee</w:t>
+      </w:r>
+      <w:r>
+        <w:rPr>
+          <w:lang w:val="en-US"/>
+        </w:rPr>
+        <w:t>-</w:t>
+      </w:r>
+      <w:proofErr w:type="spellStart"/>
+      <w:r>
+        <w:rPr>
+          <w:lang w:val="en-US"/>
+        </w:rPr>
+        <w:t>mysql</w:t>
+      </w:r>
+      <w:proofErr w:type="spellEnd"/>
+      <w:r>
+        <w:rPr>
+          <w:lang w:val="en-US"/>
+        </w:rPr>
+        <w:t xml:space="preserve"> --name </w:t>
+      </w:r>
+      <w:r>
+        <w:rPr>
+          <w:lang w:val="en-US"/>
+        </w:rPr>
+        <w:t>emp-service</w:t>
+      </w:r>
+      <w:r>
+        <w:rPr>
+          <w:lang w:val="en-US"/>
+        </w:rPr>
+        <w:t xml:space="preserve"> -p 8080:8080 -d </w:t>
+      </w:r>
+      <w:r>
+        <w:rPr>
+          <w:lang w:val="en-US"/>
+        </w:rPr>
+        <w:t>18-jul-employee-h2:0.0.1-SNAPSHOT</w:t>
+      </w:r>
+    </w:p>
+    <w:p>
+      <w:pPr>
+        <w:pStyle w:val="ListParagraph"/>
+        <w:ind w:left="1080"/>
+        <w:rPr>
+          <w:lang w:val="en-US"/>
+        </w:rPr>
+      </w:pPr>
+    </w:p>
+    <w:p>
+      <w:pPr>
+        <w:pStyle w:val="ListParagraph"/>
+        <w:numPr>
+          <w:ilvl w:val="0"/>
+          <w:numId w:val="50"/>
+        </w:numPr>
+        <w:rPr>
+          <w:lang w:val="en-US"/>
+        </w:rPr>
+      </w:pPr>
+      <w:r>
+        <w:rPr>
+          <w:lang w:val="en-US"/>
+        </w:rPr>
+        <w:t>Check logs</w:t>
+      </w:r>
+    </w:p>
+    <w:p>
+      <w:pPr>
+        <w:pStyle w:val="ListParagraph"/>
+        <w:ind w:left="1440"/>
+        <w:rPr>
+          <w:lang w:val="en-US"/>
+        </w:rPr>
+      </w:pPr>
+      <w:r>
+        <w:rPr>
+          <w:lang w:val="en-US"/>
+        </w:rPr>
+        <w:t>docker container logs -f emp-service</w:t>
+      </w:r>
+    </w:p>
+    <w:p>
+      <w:pPr>
+        <w:pStyle w:val="ListParagraph"/>
+        <w:ind w:left="1440"/>
         <w:rPr>
           <w:lang w:val="en-US"/>
         </w:rPr>
@@ -1906,6 +2883,95 @@
     </w:lvl>
   </w:abstractNum>
   <w:abstractNum w:abstractNumId="15" w15:restartNumberingAfterBreak="0">
+    <w:nsid w:val="2C10154E"/>
+    <w:multiLevelType w:val="hybridMultilevel"/>
+    <w:tmpl w:val="42901030"/>
+    <w:lvl w:ilvl="0" w:tplc="40090011">
+      <w:start w:val="1"/>
+      <w:numFmt w:val="decimal"/>
+      <w:lvlText w:val="%1)"/>
+      <w:lvlJc w:val="left"/>
+      <w:pPr>
+        <w:ind w:left="720" w:hanging="360"/>
+      </w:pPr>
+      <w:rPr>
+        <w:rFonts w:hint="default"/>
+      </w:rPr>
+    </w:lvl>
+    <w:lvl w:ilvl="1" w:tplc="40090019" w:tentative="1">
+      <w:start w:val="1"/>
+      <w:numFmt w:val="lowerLetter"/>
+      <w:lvlText w:val="%2."/>
+      <w:lvlJc w:val="left"/>
+      <w:pPr>
+        <w:ind w:left="1440" w:hanging="360"/>
+      </w:pPr>
+    </w:lvl>
+    <w:lvl w:ilvl="2" w:tplc="4009001B" w:tentative="1">
+      <w:start w:val="1"/>
+      <w:numFmt w:val="lowerRoman"/>
+      <w:lvlText w:val="%3."/>
+      <w:lvlJc w:val="right"/>
+      <w:pPr>
+        <w:ind w:left="2160" w:hanging="180"/>
+      </w:pPr>
+    </w:lvl>
+    <w:lvl w:ilvl="3" w:tplc="4009000F" w:tentative="1">
+      <w:start w:val="1"/>
+      <w:numFmt w:val="decimal"/>
+      <w:lvlText w:val="%4."/>
+      <w:lvlJc w:val="left"/>
+      <w:pPr>
+        <w:ind w:left="2880" w:hanging="360"/>
+      </w:pPr>
+    </w:lvl>
+    <w:lvl w:ilvl="4" w:tplc="40090019" w:tentative="1">
+      <w:start w:val="1"/>
+      <w:numFmt w:val="lowerLetter"/>
+      <w:lvlText w:val="%5."/>
+      <w:lvlJc w:val="left"/>
+      <w:pPr>
+        <w:ind w:left="3600" w:hanging="360"/>
+      </w:pPr>
+    </w:lvl>
+    <w:lvl w:ilvl="5" w:tplc="4009001B" w:tentative="1">
+      <w:start w:val="1"/>
+      <w:numFmt w:val="lowerRoman"/>
+      <w:lvlText w:val="%6."/>
+      <w:lvlJc w:val="right"/>
+      <w:pPr>
+        <w:ind w:left="4320" w:hanging="180"/>
+      </w:pPr>
+    </w:lvl>
+    <w:lvl w:ilvl="6" w:tplc="4009000F" w:tentative="1">
+      <w:start w:val="1"/>
+      <w:numFmt w:val="decimal"/>
+      <w:lvlText w:val="%7."/>
+      <w:lvlJc w:val="left"/>
+      <w:pPr>
+        <w:ind w:left="5040" w:hanging="360"/>
+      </w:pPr>
+    </w:lvl>
+    <w:lvl w:ilvl="7" w:tplc="40090019" w:tentative="1">
+      <w:start w:val="1"/>
+      <w:numFmt w:val="lowerLetter"/>
+      <w:lvlText w:val="%8."/>
+      <w:lvlJc w:val="left"/>
+      <w:pPr>
+        <w:ind w:left="5760" w:hanging="360"/>
+      </w:pPr>
+    </w:lvl>
+    <w:lvl w:ilvl="8" w:tplc="4009001B" w:tentative="1">
+      <w:start w:val="1"/>
+      <w:numFmt w:val="lowerRoman"/>
+      <w:lvlText w:val="%9."/>
+      <w:lvlJc w:val="right"/>
+      <w:pPr>
+        <w:ind w:left="6480" w:hanging="180"/>
+      </w:pPr>
+    </w:lvl>
+  </w:abstractNum>
+  <w:abstractNum w:abstractNumId="16" w15:restartNumberingAfterBreak="0">
     <w:nsid w:val="2D1F2C33"/>
     <w:multiLevelType w:val="hybridMultilevel"/>
     <w:tmpl w:val="EE861E3C"/>
@@ -1994,7 +3060,7 @@
       </w:pPr>
     </w:lvl>
   </w:abstractNum>
-  <w:abstractNum w:abstractNumId="16" w15:restartNumberingAfterBreak="0">
+  <w:abstractNum w:abstractNumId="17" w15:restartNumberingAfterBreak="0">
     <w:nsid w:val="2DD92B7C"/>
     <w:multiLevelType w:val="hybridMultilevel"/>
     <w:tmpl w:val="98080114"/>
@@ -2083,7 +3149,7 @@
       </w:pPr>
     </w:lvl>
   </w:abstractNum>
-  <w:abstractNum w:abstractNumId="17" w15:restartNumberingAfterBreak="0">
+  <w:abstractNum w:abstractNumId="18" w15:restartNumberingAfterBreak="0">
     <w:nsid w:val="31914854"/>
     <w:multiLevelType w:val="multilevel"/>
     <w:tmpl w:val="E00EFF74"/>
@@ -2232,7 +3298,7 @@
       </w:rPr>
     </w:lvl>
   </w:abstractNum>
-  <w:abstractNum w:abstractNumId="18" w15:restartNumberingAfterBreak="0">
+  <w:abstractNum w:abstractNumId="19" w15:restartNumberingAfterBreak="0">
     <w:nsid w:val="332011F4"/>
     <w:multiLevelType w:val="hybridMultilevel"/>
     <w:tmpl w:val="1D76AC08"/>
@@ -2321,7 +3387,7 @@
       </w:pPr>
     </w:lvl>
   </w:abstractNum>
-  <w:abstractNum w:abstractNumId="19" w15:restartNumberingAfterBreak="0">
+  <w:abstractNum w:abstractNumId="20" w15:restartNumberingAfterBreak="0">
     <w:nsid w:val="36382E0A"/>
     <w:multiLevelType w:val="multilevel"/>
     <w:tmpl w:val="DE2E4944"/>
@@ -2470,7 +3536,7 @@
       </w:rPr>
     </w:lvl>
   </w:abstractNum>
-  <w:abstractNum w:abstractNumId="20" w15:restartNumberingAfterBreak="0">
+  <w:abstractNum w:abstractNumId="21" w15:restartNumberingAfterBreak="0">
     <w:nsid w:val="3BE63801"/>
     <w:multiLevelType w:val="hybridMultilevel"/>
     <w:tmpl w:val="B9348C24"/>
@@ -2559,7 +3625,7 @@
       </w:pPr>
     </w:lvl>
   </w:abstractNum>
-  <w:abstractNum w:abstractNumId="21" w15:restartNumberingAfterBreak="0">
+  <w:abstractNum w:abstractNumId="22" w15:restartNumberingAfterBreak="0">
     <w:nsid w:val="409A222D"/>
     <w:multiLevelType w:val="hybridMultilevel"/>
     <w:tmpl w:val="1CD0D108"/>
@@ -2648,7 +3714,7 @@
       </w:pPr>
     </w:lvl>
   </w:abstractNum>
-  <w:abstractNum w:abstractNumId="22" w15:restartNumberingAfterBreak="0">
+  <w:abstractNum w:abstractNumId="23" w15:restartNumberingAfterBreak="0">
     <w:nsid w:val="453C56F8"/>
     <w:multiLevelType w:val="hybridMultilevel"/>
     <w:tmpl w:val="E0C0CDDE"/>
@@ -2737,7 +3803,7 @@
       </w:pPr>
     </w:lvl>
   </w:abstractNum>
-  <w:abstractNum w:abstractNumId="23" w15:restartNumberingAfterBreak="0">
+  <w:abstractNum w:abstractNumId="24" w15:restartNumberingAfterBreak="0">
     <w:nsid w:val="47195178"/>
     <w:multiLevelType w:val="hybridMultilevel"/>
     <w:tmpl w:val="D706BDD6"/>
@@ -2826,7 +3892,7 @@
       </w:pPr>
     </w:lvl>
   </w:abstractNum>
-  <w:abstractNum w:abstractNumId="24" w15:restartNumberingAfterBreak="0">
+  <w:abstractNum w:abstractNumId="25" w15:restartNumberingAfterBreak="0">
     <w:nsid w:val="475E2CA2"/>
     <w:multiLevelType w:val="multilevel"/>
     <w:tmpl w:val="15C43DD6"/>
@@ -2939,7 +4005,7 @@
       </w:pPr>
     </w:lvl>
   </w:abstractNum>
-  <w:abstractNum w:abstractNumId="25" w15:restartNumberingAfterBreak="0">
+  <w:abstractNum w:abstractNumId="26" w15:restartNumberingAfterBreak="0">
     <w:nsid w:val="47832970"/>
     <w:multiLevelType w:val="multilevel"/>
     <w:tmpl w:val="DA42C224"/>
@@ -3052,7 +4118,7 @@
       </w:pPr>
     </w:lvl>
   </w:abstractNum>
-  <w:abstractNum w:abstractNumId="26" w15:restartNumberingAfterBreak="0">
+  <w:abstractNum w:abstractNumId="27" w15:restartNumberingAfterBreak="0">
     <w:nsid w:val="485110B4"/>
     <w:multiLevelType w:val="hybridMultilevel"/>
     <w:tmpl w:val="6338D7B0"/>
@@ -3141,7 +4207,7 @@
       </w:pPr>
     </w:lvl>
   </w:abstractNum>
-  <w:abstractNum w:abstractNumId="27" w15:restartNumberingAfterBreak="0">
+  <w:abstractNum w:abstractNumId="28" w15:restartNumberingAfterBreak="0">
     <w:nsid w:val="48B179A3"/>
     <w:multiLevelType w:val="hybridMultilevel"/>
     <w:tmpl w:val="A120B340"/>
@@ -3230,7 +4296,7 @@
       </w:pPr>
     </w:lvl>
   </w:abstractNum>
-  <w:abstractNum w:abstractNumId="28" w15:restartNumberingAfterBreak="0">
+  <w:abstractNum w:abstractNumId="29" w15:restartNumberingAfterBreak="0">
     <w:nsid w:val="4C2D0EDD"/>
     <w:multiLevelType w:val="hybridMultilevel"/>
     <w:tmpl w:val="CAD25936"/>
@@ -3319,7 +4385,7 @@
       </w:pPr>
     </w:lvl>
   </w:abstractNum>
-  <w:abstractNum w:abstractNumId="29" w15:restartNumberingAfterBreak="0">
+  <w:abstractNum w:abstractNumId="30" w15:restartNumberingAfterBreak="0">
     <w:nsid w:val="4D4A61D0"/>
     <w:multiLevelType w:val="hybridMultilevel"/>
     <w:tmpl w:val="5D8AD1F8"/>
@@ -3408,7 +4474,7 @@
       </w:pPr>
     </w:lvl>
   </w:abstractNum>
-  <w:abstractNum w:abstractNumId="30" w15:restartNumberingAfterBreak="0">
+  <w:abstractNum w:abstractNumId="31" w15:restartNumberingAfterBreak="0">
     <w:nsid w:val="4DEC2D73"/>
     <w:multiLevelType w:val="hybridMultilevel"/>
     <w:tmpl w:val="C7AEEE82"/>
@@ -3497,7 +4563,7 @@
       </w:pPr>
     </w:lvl>
   </w:abstractNum>
-  <w:abstractNum w:abstractNumId="31" w15:restartNumberingAfterBreak="0">
+  <w:abstractNum w:abstractNumId="32" w15:restartNumberingAfterBreak="0">
     <w:nsid w:val="4E623DFA"/>
     <w:multiLevelType w:val="hybridMultilevel"/>
     <w:tmpl w:val="021AF668"/>
@@ -3586,7 +4652,96 @@
       </w:pPr>
     </w:lvl>
   </w:abstractNum>
-  <w:abstractNum w:abstractNumId="32" w15:restartNumberingAfterBreak="0">
+  <w:abstractNum w:abstractNumId="33" w15:restartNumberingAfterBreak="0">
+    <w:nsid w:val="535102EB"/>
+    <w:multiLevelType w:val="hybridMultilevel"/>
+    <w:tmpl w:val="087CF358"/>
+    <w:lvl w:ilvl="0" w:tplc="46B86A42">
+      <w:start w:val="1"/>
+      <w:numFmt w:val="decimal"/>
+      <w:lvlText w:val="%1)"/>
+      <w:lvlJc w:val="left"/>
+      <w:pPr>
+        <w:ind w:left="1080" w:hanging="360"/>
+      </w:pPr>
+      <w:rPr>
+        <w:rFonts w:hint="default"/>
+      </w:rPr>
+    </w:lvl>
+    <w:lvl w:ilvl="1" w:tplc="40090019" w:tentative="1">
+      <w:start w:val="1"/>
+      <w:numFmt w:val="lowerLetter"/>
+      <w:lvlText w:val="%2."/>
+      <w:lvlJc w:val="left"/>
+      <w:pPr>
+        <w:ind w:left="1800" w:hanging="360"/>
+      </w:pPr>
+    </w:lvl>
+    <w:lvl w:ilvl="2" w:tplc="4009001B" w:tentative="1">
+      <w:start w:val="1"/>
+      <w:numFmt w:val="lowerRoman"/>
+      <w:lvlText w:val="%3."/>
+      <w:lvlJc w:val="right"/>
+      <w:pPr>
+        <w:ind w:left="2520" w:hanging="180"/>
+      </w:pPr>
+    </w:lvl>
+    <w:lvl w:ilvl="3" w:tplc="4009000F" w:tentative="1">
+      <w:start w:val="1"/>
+      <w:numFmt w:val="decimal"/>
+      <w:lvlText w:val="%4."/>
+      <w:lvlJc w:val="left"/>
+      <w:pPr>
+        <w:ind w:left="3240" w:hanging="360"/>
+      </w:pPr>
+    </w:lvl>
+    <w:lvl w:ilvl="4" w:tplc="40090019" w:tentative="1">
+      <w:start w:val="1"/>
+      <w:numFmt w:val="lowerLetter"/>
+      <w:lvlText w:val="%5."/>
+      <w:lvlJc w:val="left"/>
+      <w:pPr>
+        <w:ind w:left="3960" w:hanging="360"/>
+      </w:pPr>
+    </w:lvl>
+    <w:lvl w:ilvl="5" w:tplc="4009001B" w:tentative="1">
+      <w:start w:val="1"/>
+      <w:numFmt w:val="lowerRoman"/>
+      <w:lvlText w:val="%6."/>
+      <w:lvlJc w:val="right"/>
+      <w:pPr>
+        <w:ind w:left="4680" w:hanging="180"/>
+      </w:pPr>
+    </w:lvl>
+    <w:lvl w:ilvl="6" w:tplc="4009000F" w:tentative="1">
+      <w:start w:val="1"/>
+      <w:numFmt w:val="decimal"/>
+      <w:lvlText w:val="%7."/>
+      <w:lvlJc w:val="left"/>
+      <w:pPr>
+        <w:ind w:left="5400" w:hanging="360"/>
+      </w:pPr>
+    </w:lvl>
+    <w:lvl w:ilvl="7" w:tplc="40090019" w:tentative="1">
+      <w:start w:val="1"/>
+      <w:numFmt w:val="lowerLetter"/>
+      <w:lvlText w:val="%8."/>
+      <w:lvlJc w:val="left"/>
+      <w:pPr>
+        <w:ind w:left="6120" w:hanging="360"/>
+      </w:pPr>
+    </w:lvl>
+    <w:lvl w:ilvl="8" w:tplc="4009001B" w:tentative="1">
+      <w:start w:val="1"/>
+      <w:numFmt w:val="lowerRoman"/>
+      <w:lvlText w:val="%9."/>
+      <w:lvlJc w:val="right"/>
+      <w:pPr>
+        <w:ind w:left="6840" w:hanging="180"/>
+      </w:pPr>
+    </w:lvl>
+  </w:abstractNum>
+  <w:abstractNum w:abstractNumId="34" w15:restartNumberingAfterBreak="0">
     <w:nsid w:val="54127FD6"/>
     <w:multiLevelType w:val="hybridMultilevel"/>
     <w:tmpl w:val="36FCCE30"/>
@@ -3675,7 +4830,7 @@
       </w:pPr>
     </w:lvl>
   </w:abstractNum>
-  <w:abstractNum w:abstractNumId="33" w15:restartNumberingAfterBreak="0">
+  <w:abstractNum w:abstractNumId="35" w15:restartNumberingAfterBreak="0">
     <w:nsid w:val="56222198"/>
     <w:multiLevelType w:val="hybridMultilevel"/>
     <w:tmpl w:val="EA36B700"/>
@@ -3764,7 +4919,7 @@
       </w:pPr>
     </w:lvl>
   </w:abstractNum>
-  <w:abstractNum w:abstractNumId="34" w15:restartNumberingAfterBreak="0">
+  <w:abstractNum w:abstractNumId="36" w15:restartNumberingAfterBreak="0">
     <w:nsid w:val="564D214A"/>
     <w:multiLevelType w:val="hybridMultilevel"/>
     <w:tmpl w:val="5BB6DD26"/>
@@ -3853,7 +5008,7 @@
       </w:pPr>
     </w:lvl>
   </w:abstractNum>
-  <w:abstractNum w:abstractNumId="35" w15:restartNumberingAfterBreak="0">
+  <w:abstractNum w:abstractNumId="37" w15:restartNumberingAfterBreak="0">
     <w:nsid w:val="591F4163"/>
     <w:multiLevelType w:val="hybridMultilevel"/>
     <w:tmpl w:val="E6BAFEBA"/>
@@ -3942,7 +5097,7 @@
       </w:pPr>
     </w:lvl>
   </w:abstractNum>
-  <w:abstractNum w:abstractNumId="36" w15:restartNumberingAfterBreak="0">
+  <w:abstractNum w:abstractNumId="38" w15:restartNumberingAfterBreak="0">
     <w:nsid w:val="594E4C74"/>
     <w:multiLevelType w:val="multilevel"/>
     <w:tmpl w:val="8E90BD50"/>
@@ -4055,7 +5210,7 @@
       </w:pPr>
     </w:lvl>
   </w:abstractNum>
-  <w:abstractNum w:abstractNumId="37" w15:restartNumberingAfterBreak="0">
+  <w:abstractNum w:abstractNumId="39" w15:restartNumberingAfterBreak="0">
     <w:nsid w:val="5BD41156"/>
     <w:multiLevelType w:val="hybridMultilevel"/>
     <w:tmpl w:val="762AA78C"/>
@@ -4145,7 +5300,7 @@
       </w:pPr>
     </w:lvl>
   </w:abstractNum>
-  <w:abstractNum w:abstractNumId="38" w15:restartNumberingAfterBreak="0">
+  <w:abstractNum w:abstractNumId="40" w15:restartNumberingAfterBreak="0">
     <w:nsid w:val="5C4A450D"/>
     <w:multiLevelType w:val="hybridMultilevel"/>
     <w:tmpl w:val="60F281FA"/>
@@ -4234,7 +5389,7 @@
       </w:pPr>
     </w:lvl>
   </w:abstractNum>
-  <w:abstractNum w:abstractNumId="39" w15:restartNumberingAfterBreak="0">
+  <w:abstractNum w:abstractNumId="41" w15:restartNumberingAfterBreak="0">
     <w:nsid w:val="5DAD0F4D"/>
     <w:multiLevelType w:val="hybridMultilevel"/>
     <w:tmpl w:val="3D9E4EB0"/>
@@ -4323,7 +5478,7 @@
       </w:pPr>
     </w:lvl>
   </w:abstractNum>
-  <w:abstractNum w:abstractNumId="40" w15:restartNumberingAfterBreak="0">
+  <w:abstractNum w:abstractNumId="42" w15:restartNumberingAfterBreak="0">
     <w:nsid w:val="606D0710"/>
     <w:multiLevelType w:val="hybridMultilevel"/>
     <w:tmpl w:val="EDF20E34"/>
@@ -4412,7 +5567,7 @@
       </w:pPr>
     </w:lvl>
   </w:abstractNum>
-  <w:abstractNum w:abstractNumId="41" w15:restartNumberingAfterBreak="0">
+  <w:abstractNum w:abstractNumId="43" w15:restartNumberingAfterBreak="0">
     <w:nsid w:val="618732D7"/>
     <w:multiLevelType w:val="hybridMultilevel"/>
     <w:tmpl w:val="345AF26A"/>
@@ -4501,7 +5656,7 @@
       </w:pPr>
     </w:lvl>
   </w:abstractNum>
-  <w:abstractNum w:abstractNumId="42" w15:restartNumberingAfterBreak="0">
+  <w:abstractNum w:abstractNumId="44" w15:restartNumberingAfterBreak="0">
     <w:nsid w:val="69967D90"/>
     <w:multiLevelType w:val="hybridMultilevel"/>
     <w:tmpl w:val="1F2AE446"/>
@@ -4590,7 +5745,7 @@
       </w:pPr>
     </w:lvl>
   </w:abstractNum>
-  <w:abstractNum w:abstractNumId="43" w15:restartNumberingAfterBreak="0">
+  <w:abstractNum w:abstractNumId="45" w15:restartNumberingAfterBreak="0">
     <w:nsid w:val="6A39648A"/>
     <w:multiLevelType w:val="hybridMultilevel"/>
     <w:tmpl w:val="E7B24DF4"/>
@@ -4679,7 +5834,7 @@
       </w:pPr>
     </w:lvl>
   </w:abstractNum>
-  <w:abstractNum w:abstractNumId="44" w15:restartNumberingAfterBreak="0">
+  <w:abstractNum w:abstractNumId="46" w15:restartNumberingAfterBreak="0">
     <w:nsid w:val="6E4C1B67"/>
     <w:multiLevelType w:val="hybridMultilevel"/>
     <w:tmpl w:val="CAD033F6"/>
@@ -4768,7 +5923,7 @@
       </w:pPr>
     </w:lvl>
   </w:abstractNum>
-  <w:abstractNum w:abstractNumId="45" w15:restartNumberingAfterBreak="0">
+  <w:abstractNum w:abstractNumId="47" w15:restartNumberingAfterBreak="0">
     <w:nsid w:val="755F219B"/>
     <w:multiLevelType w:val="hybridMultilevel"/>
     <w:tmpl w:val="139CC510"/>
@@ -4857,7 +6012,7 @@
       </w:pPr>
     </w:lvl>
   </w:abstractNum>
-  <w:abstractNum w:abstractNumId="46" w15:restartNumberingAfterBreak="0">
+  <w:abstractNum w:abstractNumId="48" w15:restartNumberingAfterBreak="0">
     <w:nsid w:val="78D66A19"/>
     <w:multiLevelType w:val="hybridMultilevel"/>
     <w:tmpl w:val="4862567A"/>
@@ -4946,7 +6101,7 @@
       </w:pPr>
     </w:lvl>
   </w:abstractNum>
-  <w:abstractNum w:abstractNumId="47" w15:restartNumberingAfterBreak="0">
+  <w:abstractNum w:abstractNumId="49" w15:restartNumberingAfterBreak="0">
     <w:nsid w:val="7B2F1AA6"/>
     <w:multiLevelType w:val="hybridMultilevel"/>
     <w:tmpl w:val="FC96AF88"/>
@@ -5036,22 +6191,22 @@
     </w:lvl>
   </w:abstractNum>
   <w:num w:numId="1">
-    <w:abstractNumId w:val="19"/>
+    <w:abstractNumId w:val="20"/>
   </w:num>
   <w:num w:numId="2">
     <w:abstractNumId w:val="12"/>
   </w:num>
   <w:num w:numId="3">
-    <w:abstractNumId w:val="31"/>
+    <w:abstractNumId w:val="32"/>
   </w:num>
   <w:num w:numId="4">
     <w:abstractNumId w:val="8"/>
   </w:num>
   <w:num w:numId="5">
-    <w:abstractNumId w:val="15"/>
+    <w:abstractNumId w:val="16"/>
   </w:num>
   <w:num w:numId="6">
-    <w:abstractNumId w:val="20"/>
+    <w:abstractNumId w:val="21"/>
   </w:num>
   <w:num w:numId="7">
     <w:abstractNumId w:val="11"/>
@@ -5060,28 +6215,28 @@
     <w:abstractNumId w:val="9"/>
   </w:num>
   <w:num w:numId="9">
+    <w:abstractNumId w:val="18"/>
+  </w:num>
+  <w:num w:numId="10">
+    <w:abstractNumId w:val="28"/>
+  </w:num>
+  <w:num w:numId="11">
     <w:abstractNumId w:val="17"/>
   </w:num>
-  <w:num w:numId="10">
+  <w:num w:numId="12">
+    <w:abstractNumId w:val="26"/>
+  </w:num>
+  <w:num w:numId="13">
+    <w:abstractNumId w:val="25"/>
+  </w:num>
+  <w:num w:numId="14">
+    <w:abstractNumId w:val="38"/>
+  </w:num>
+  <w:num w:numId="15">
     <w:abstractNumId w:val="27"/>
   </w:num>
-  <w:num w:numId="11">
-    <w:abstractNumId w:val="16"/>
-  </w:num>
-  <w:num w:numId="12">
-    <w:abstractNumId w:val="25"/>
-  </w:num>
-  <w:num w:numId="13">
-    <w:abstractNumId w:val="24"/>
-  </w:num>
-  <w:num w:numId="14">
-    <w:abstractNumId w:val="36"/>
-  </w:num>
-  <w:num w:numId="15">
-    <w:abstractNumId w:val="26"/>
-  </w:num>
   <w:num w:numId="16">
-    <w:abstractNumId w:val="40"/>
+    <w:abstractNumId w:val="42"/>
   </w:num>
   <w:num w:numId="17">
     <w:abstractNumId w:val="6"/>
@@ -5090,28 +6245,28 @@
     <w:abstractNumId w:val="10"/>
   </w:num>
   <w:num w:numId="19">
-    <w:abstractNumId w:val="32"/>
+    <w:abstractNumId w:val="34"/>
   </w:num>
   <w:num w:numId="20">
     <w:abstractNumId w:val="2"/>
   </w:num>
   <w:num w:numId="21">
-    <w:abstractNumId w:val="44"/>
+    <w:abstractNumId w:val="46"/>
   </w:num>
   <w:num w:numId="22">
     <w:abstractNumId w:val="5"/>
   </w:num>
   <w:num w:numId="23">
-    <w:abstractNumId w:val="30"/>
+    <w:abstractNumId w:val="31"/>
   </w:num>
   <w:num w:numId="24">
-    <w:abstractNumId w:val="46"/>
+    <w:abstractNumId w:val="48"/>
   </w:num>
   <w:num w:numId="25">
-    <w:abstractNumId w:val="42"/>
+    <w:abstractNumId w:val="44"/>
   </w:num>
   <w:num w:numId="26">
-    <w:abstractNumId w:val="29"/>
+    <w:abstractNumId w:val="30"/>
   </w:num>
   <w:num w:numId="27">
     <w:abstractNumId w:val="14"/>
@@ -5123,13 +6278,13 @@
     <w:abstractNumId w:val="4"/>
   </w:num>
   <w:num w:numId="30">
-    <w:abstractNumId w:val="43"/>
+    <w:abstractNumId w:val="45"/>
   </w:num>
   <w:num w:numId="31">
-    <w:abstractNumId w:val="22"/>
+    <w:abstractNumId w:val="23"/>
   </w:num>
   <w:num w:numId="32">
-    <w:abstractNumId w:val="21"/>
+    <w:abstractNumId w:val="22"/>
   </w:num>
   <w:num w:numId="33">
     <w:abstractNumId w:val="3"/>
@@ -5138,46 +6293,52 @@
     <w:abstractNumId w:val="1"/>
   </w:num>
   <w:num w:numId="35">
-    <w:abstractNumId w:val="28"/>
+    <w:abstractNumId w:val="29"/>
   </w:num>
   <w:num w:numId="36">
-    <w:abstractNumId w:val="35"/>
+    <w:abstractNumId w:val="37"/>
   </w:num>
   <w:num w:numId="37">
-    <w:abstractNumId w:val="41"/>
+    <w:abstractNumId w:val="43"/>
   </w:num>
   <w:num w:numId="38">
-    <w:abstractNumId w:val="37"/>
+    <w:abstractNumId w:val="39"/>
   </w:num>
   <w:num w:numId="39">
     <w:abstractNumId w:val="7"/>
   </w:num>
   <w:num w:numId="40">
-    <w:abstractNumId w:val="18"/>
+    <w:abstractNumId w:val="19"/>
   </w:num>
   <w:num w:numId="41">
+    <w:abstractNumId w:val="49"/>
+  </w:num>
+  <w:num w:numId="42">
     <w:abstractNumId w:val="47"/>
   </w:num>
-  <w:num w:numId="42">
-    <w:abstractNumId w:val="45"/>
-  </w:num>
   <w:num w:numId="43">
-    <w:abstractNumId w:val="23"/>
+    <w:abstractNumId w:val="24"/>
   </w:num>
   <w:num w:numId="44">
-    <w:abstractNumId w:val="39"/>
+    <w:abstractNumId w:val="41"/>
   </w:num>
   <w:num w:numId="45">
-    <w:abstractNumId w:val="33"/>
+    <w:abstractNumId w:val="35"/>
   </w:num>
   <w:num w:numId="46">
-    <w:abstractNumId w:val="34"/>
+    <w:abstractNumId w:val="36"/>
   </w:num>
   <w:num w:numId="47">
-    <w:abstractNumId w:val="38"/>
+    <w:abstractNumId w:val="40"/>
   </w:num>
   <w:num w:numId="48">
     <w:abstractNumId w:val="0"/>
+  </w:num>
+  <w:num w:numId="49">
+    <w:abstractNumId w:val="15"/>
+  </w:num>
+  <w:num w:numId="50">
+    <w:abstractNumId w:val="33"/>
   </w:num>
 </w:numbering>
 </file>
